--- a/Python陷阱.docx
+++ b/Python陷阱.docx
@@ -9979,18 +9979,7 @@
           <w:sz w:val="21"/>
           <w:szCs w:val="21"/>
         </w:rPr>
-        <w:t>行這樣的代碼呢？事實上</w:t>
-      </w:r>
-      <w:bookmarkStart w:id="0" w:name="_GoBack"/>
-      <w:bookmarkEnd w:id="0"/>
-      <w:r>
-        <w:rPr>
-          <w:rFonts w:hint="eastAsia" w:ascii="標楷體" w:hAnsi="標楷體" w:eastAsia="標楷體" w:cs="Arial"/>
-          <w:color w:val="333333"/>
-          <w:sz w:val="21"/>
-          <w:szCs w:val="21"/>
-        </w:rPr>
-        <w:t>，在很多專案中，為了</w:t>
+        <w:t>行這樣的代碼呢？事實上，在很多專案中，為了</w:t>
       </w:r>
       <w:r>
         <w:rPr>
@@ -11406,7 +11395,27 @@
           <w:sz w:val="21"/>
           <w:szCs w:val="21"/>
         </w:rPr>
-        <w:t xml:space="preserve"> buf= [“”]*5</w:t>
+        <w:t xml:space="preserve"> buf= [</w:t>
+      </w:r>
+      <w:r>
+        <w:rPr>
+          <w:rStyle w:val="10"/>
+          <w:rFonts w:hint="default" w:eastAsia="標楷體" w:asciiTheme="minorAscii" w:hAnsiTheme="minorAscii"/>
+          <w:color w:val="CCCCCC"/>
+          <w:sz w:val="21"/>
+          <w:szCs w:val="21"/>
+        </w:rPr>
+        <w:t>“”</w:t>
+      </w:r>
+      <w:r>
+        <w:rPr>
+          <w:rStyle w:val="10"/>
+          <w:rFonts w:ascii="標楷體" w:hAnsi="標楷體" w:eastAsia="標楷體"/>
+          <w:color w:val="CCCCCC"/>
+          <w:sz w:val="21"/>
+          <w:szCs w:val="21"/>
+        </w:rPr>
+        <w:t>]*5</w:t>
       </w:r>
     </w:p>
     <w:p>
@@ -11499,63 +11508,21 @@
           <w:rFonts w:ascii="標楷體" w:hAnsi="標楷體" w:eastAsia="標楷體"/>
           <w:color w:val="CCCCCC"/>
         </w:rPr>
-        <w:t xml:space="preserve">  [“”</w:t>
-      </w:r>
-      <w:r>
-        <w:rPr>
-          <w:rFonts w:hint="eastAsia" w:ascii="標楷體" w:hAnsi="標楷體" w:eastAsia="標楷體"/>
-          <w:color w:val="CCCCCC"/>
-        </w:rPr>
-        <w:t>,</w:t>
-      </w:r>
-      <w:r>
-        <w:rPr>
-          <w:rFonts w:ascii="標楷體" w:hAnsi="標楷體" w:eastAsia="標楷體"/>
-          <w:color w:val="CCCCCC"/>
-        </w:rPr>
-        <w:t xml:space="preserve"> “”</w:t>
-      </w:r>
-      <w:r>
-        <w:rPr>
-          <w:rFonts w:hint="eastAsia" w:ascii="標楷體" w:hAnsi="標楷體" w:eastAsia="標楷體"/>
-          <w:color w:val="CCCCCC"/>
-        </w:rPr>
-        <w:t>,</w:t>
-      </w:r>
-      <w:r>
-        <w:rPr>
-          <w:rFonts w:ascii="標楷體" w:hAnsi="標楷體" w:eastAsia="標楷體"/>
-          <w:color w:val="CCCCCC"/>
-        </w:rPr>
-        <w:t xml:space="preserve"> “”</w:t>
-      </w:r>
-      <w:r>
-        <w:rPr>
-          <w:rFonts w:hint="eastAsia" w:ascii="標楷體" w:hAnsi="標楷體" w:eastAsia="標楷體"/>
-          <w:color w:val="CCCCCC"/>
-        </w:rPr>
-        <w:t>,</w:t>
-      </w:r>
-      <w:r>
-        <w:rPr>
-          <w:rFonts w:ascii="標楷體" w:hAnsi="標楷體" w:eastAsia="標楷體"/>
-          <w:color w:val="CCCCCC"/>
-        </w:rPr>
-        <w:t xml:space="preserve"> “”</w:t>
-      </w:r>
-      <w:r>
-        <w:rPr>
-          <w:rFonts w:hint="eastAsia" w:ascii="標楷體" w:hAnsi="標楷體" w:eastAsia="標楷體"/>
-          <w:color w:val="CCCCCC"/>
-        </w:rPr>
-        <w:t>,</w:t>
-      </w:r>
-      <w:r>
-        <w:rPr>
-          <w:rFonts w:ascii="標楷體" w:hAnsi="標楷體" w:eastAsia="標楷體"/>
-          <w:color w:val="CCCCCC"/>
-        </w:rPr>
-        <w:t xml:space="preserve"> “”]</w:t>
+        <w:t xml:space="preserve">  [</w:t>
+      </w:r>
+      <w:r>
+        <w:rPr>
+          <w:rFonts w:hint="default" w:eastAsia="標楷體" w:asciiTheme="minorAscii" w:hAnsiTheme="minorAscii"/>
+          <w:color w:val="CCCCCC"/>
+        </w:rPr>
+        <w:t>“”, “”, “”, “”, “”</w:t>
+      </w:r>
+      <w:r>
+        <w:rPr>
+          <w:rFonts w:ascii="標楷體" w:hAnsi="標楷體" w:eastAsia="標楷體"/>
+          <w:color w:val="CCCCCC"/>
+        </w:rPr>
+        <w:t>]</w:t>
       </w:r>
     </w:p>
     <w:p>
@@ -11919,7 +11886,20 @@
         <w:rPr>
           <w:rFonts w:hint="eastAsia" w:ascii="標楷體" w:hAnsi="標楷體" w:eastAsia="標楷體"/>
         </w:rPr>
-        <w:t>位址相同,不適需要結果</w:t>
+        <w:t>位址相同,不</w:t>
+      </w:r>
+      <w:r>
+        <w:rPr>
+          <w:rFonts w:hint="eastAsia" w:ascii="標楷體" w:hAnsi="標楷體" w:eastAsia="標楷體"/>
+          <w:lang w:eastAsia="zh-TW"/>
+        </w:rPr>
+        <w:t>是</w:t>
+      </w:r>
+      <w:r>
+        <w:rPr>
+          <w:rFonts w:hint="eastAsia" w:ascii="標楷體" w:hAnsi="標楷體" w:eastAsia="標楷體"/>
+        </w:rPr>
+        <w:t>需要結果</w:t>
       </w:r>
     </w:p>
     <w:p>
@@ -12158,6 +12138,8 @@
           <w:rFonts w:hint="eastAsia" w:ascii="標楷體" w:hAnsi="標楷體" w:eastAsia="標楷體"/>
         </w:rPr>
       </w:pPr>
+      <w:bookmarkStart w:id="0" w:name="_GoBack"/>
+      <w:bookmarkEnd w:id="0"/>
     </w:p>
     <w:sectPr>
       <w:pgSz w:w="11906" w:h="16838"/>
